--- a/coursework/CouresWork.docx
+++ b/coursework/CouresWork.docx
@@ -18938,6 +18938,7 @@
         <w:ind w:firstLine="851"/>
         <w:rPr>
           <w:rFonts w:eastAsiaTheme="majorEastAsia"/>
+          <w:lang w:val="en-US"/>
         </w:rPr>
       </w:pPr>
       <w:r>
@@ -18956,19 +18957,97 @@
         <w:rPr>
           <w:rFonts w:eastAsiaTheme="majorEastAsia"/>
         </w:rPr>
-        <w:t xml:space="preserve">курсовой работы я успешно выполнил все поставленные задачи и закрепил полученные в ходе изучения </w:t>
+        <w:t xml:space="preserve">курсовой работы </w:t>
       </w:r>
       <w:r>
         <w:rPr>
           <w:rFonts w:eastAsiaTheme="majorEastAsia"/>
         </w:rPr>
-        <w:t xml:space="preserve">данной </w:t>
+        <w:t>были</w:t>
       </w:r>
       <w:r>
         <w:rPr>
           <w:rFonts w:eastAsiaTheme="majorEastAsia"/>
         </w:rPr>
-        <w:t>дисциплины знания.</w:t>
+        <w:t xml:space="preserve"> </w:t>
+      </w:r>
+      <w:r>
+        <w:rPr>
+          <w:rFonts w:eastAsiaTheme="majorEastAsia"/>
+        </w:rPr>
+        <w:t xml:space="preserve">выполнены </w:t>
+      </w:r>
+      <w:r>
+        <w:rPr>
+          <w:rFonts w:eastAsiaTheme="majorEastAsia"/>
+        </w:rPr>
+        <w:t xml:space="preserve">все поставленные задачи </w:t>
+      </w:r>
+      <w:r>
+        <w:rPr>
+          <w:rFonts w:eastAsiaTheme="majorEastAsia"/>
+        </w:rPr>
+        <w:t>для</w:t>
+      </w:r>
+      <w:r>
+        <w:rPr>
+          <w:rFonts w:eastAsiaTheme="majorEastAsia"/>
+        </w:rPr>
+        <w:t xml:space="preserve"> закреп</w:t>
+      </w:r>
+      <w:r>
+        <w:rPr>
+          <w:rFonts w:eastAsiaTheme="majorEastAsia"/>
+        </w:rPr>
+        <w:t>ления</w:t>
+      </w:r>
+      <w:r>
+        <w:rPr>
+          <w:rFonts w:eastAsiaTheme="majorEastAsia"/>
+        </w:rPr>
+        <w:t xml:space="preserve"> </w:t>
+      </w:r>
+      <w:r>
+        <w:rPr>
+          <w:rFonts w:eastAsiaTheme="majorEastAsia"/>
+        </w:rPr>
+        <w:t>знания</w:t>
+      </w:r>
+      <w:r>
+        <w:rPr>
+          <w:rFonts w:eastAsiaTheme="majorEastAsia"/>
+        </w:rPr>
+        <w:t xml:space="preserve"> </w:t>
+      </w:r>
+      <w:r>
+        <w:rPr>
+          <w:rFonts w:eastAsiaTheme="majorEastAsia"/>
+        </w:rPr>
+        <w:t xml:space="preserve">по дисциплине </w:t>
+      </w:r>
+      <w:r>
+        <w:rPr>
+          <w:rFonts w:eastAsiaTheme="majorEastAsia"/>
+        </w:rPr>
+        <w:t>“</w:t>
+      </w:r>
+      <w:r>
+        <w:rPr>
+          <w:rFonts w:eastAsiaTheme="majorEastAsia"/>
+        </w:rPr>
+        <w:t>Структуры и алгоритмы обработки данных</w:t>
+      </w:r>
+      <w:r>
+        <w:rPr>
+          <w:rFonts w:eastAsiaTheme="majorEastAsia"/>
+        </w:rPr>
+        <w:t>”</w:t>
+      </w:r>
+      <w:r>
+        <w:rPr>
+          <w:rFonts w:eastAsiaTheme="majorEastAsia"/>
+        </w:rPr>
+        <w:t>.</w:t>
       </w:r>
     </w:p>
     <w:sectPr>

--- a/coursework/CouresWork.docx
+++ b/coursework/CouresWork.docx
@@ -375,18 +375,16 @@
         <w:t>Мокин</w:t>
       </w:r>
       <w:r>
-        <w:t xml:space="preserve"> Алекс</w:t>
-      </w:r>
-      <w:r>
-        <w:t>андр</w:t>
-      </w:r>
-    </w:p>
-    <w:p>
-      <w:pPr>
-        <w:ind w:left="5670"/>
-      </w:pPr>
-      <w:r>
-        <w:t>Игоревич</w:t>
+        <w:t xml:space="preserve"> А</w:t>
+      </w:r>
+      <w:r>
+        <w:rPr>
+          <w:lang w:val="en-US"/>
+        </w:rPr>
+        <w:t xml:space="preserve">. </w:t>
+      </w:r>
+      <w:r>
+        <w:t>И.</w:t>
       </w:r>
     </w:p>
     <w:p>
@@ -433,6 +431,11 @@
       <w:r>
         <w:t>Симонов С.Е.</w:t>
       </w:r>
+    </w:p>
+    <w:p>
+      <w:pPr>
+        <w:ind w:left="5670"/>
+      </w:pPr>
     </w:p>
     <w:p>
       <w:pPr>
@@ -753,7 +756,7 @@
                 <w:noProof/>
                 <w:webHidden/>
               </w:rPr>
-              <w:t>8</w:t>
+              <w:t>7</w:t>
             </w:r>
             <w:r>
               <w:rPr>
@@ -825,7 +828,7 @@
                 <w:noProof/>
                 <w:webHidden/>
               </w:rPr>
-              <w:t>12</w:t>
+              <w:t>9</w:t>
             </w:r>
             <w:r>
               <w:rPr>
@@ -897,7 +900,7 @@
                 <w:noProof/>
                 <w:webHidden/>
               </w:rPr>
-              <w:t>14</w:t>
+              <w:t>12</w:t>
             </w:r>
             <w:r>
               <w:rPr>
@@ -969,7 +972,7 @@
                 <w:noProof/>
                 <w:webHidden/>
               </w:rPr>
-              <w:t>17</w:t>
+              <w:t>14</w:t>
             </w:r>
             <w:r>
               <w:rPr>
@@ -1041,7 +1044,7 @@
                 <w:noProof/>
                 <w:webHidden/>
               </w:rPr>
-              <w:t>21</w:t>
+              <w:t>18</w:t>
             </w:r>
             <w:r>
               <w:rPr>
@@ -1113,7 +1116,7 @@
                 <w:noProof/>
                 <w:webHidden/>
               </w:rPr>
-              <w:t>23</w:t>
+              <w:t>20</w:t>
             </w:r>
             <w:r>
               <w:rPr>
@@ -1185,7 +1188,7 @@
                 <w:noProof/>
                 <w:webHidden/>
               </w:rPr>
-              <w:t>27</w:t>
+              <w:t>22</w:t>
             </w:r>
             <w:r>
               <w:rPr>
@@ -1257,7 +1260,7 @@
                 <w:noProof/>
                 <w:webHidden/>
               </w:rPr>
-              <w:t>33</w:t>
+              <w:t>24</w:t>
             </w:r>
             <w:r>
               <w:rPr>
@@ -1329,7 +1332,7 @@
                 <w:noProof/>
                 <w:webHidden/>
               </w:rPr>
-              <w:t>37</w:t>
+              <w:t>27</w:t>
             </w:r>
             <w:r>
               <w:rPr>
@@ -3397,16 +3400,7 @@
           <w:szCs w:val="28"/>
           <w:lang w:eastAsia="ru-RU"/>
         </w:rPr>
-        <w:t>Г</w:t>
-      </w:r>
-      <w:r>
-        <w:rPr>
-          <w:rFonts w:eastAsia="Times New Roman" w:cs="Times New Roman"/>
-          <w:color w:val="000000"/>
-          <w:szCs w:val="28"/>
-          <w:lang w:eastAsia="ru-RU"/>
-        </w:rPr>
-        <w:t>ена любит последовательности чисел. Недавно он открыл для себя новый тип последовательностей, который он назвал — почти арифметическая прогрессия. Назовем последовательность почти арифметической прогрессией, если ее элементы можно представить в виде:</w:t>
+        <w:t>Гена любит последовательности чисел. Недавно он открыл для себя новый тип последовательностей, который он назвал — почти арифметическая прогрессия. Назовем последовательность почти арифметической прогрессией, если ее элементы можно представить в виде:</w:t>
       </w:r>
     </w:p>
     <w:p>
@@ -4645,38 +4639,48 @@
           <w:color w:val="000000"/>
           <w:sz w:val="24"/>
           <w:szCs w:val="24"/>
+          <w:lang w:eastAsia="ru-RU"/>
+        </w:rPr>
+      </w:pPr>
+      <w:r>
+        <w:rPr>
+          <w:rFonts w:eastAsia="Times New Roman" w:cs="Times New Roman"/>
+          <w:color w:val="000000"/>
+          <w:sz w:val="24"/>
+          <w:szCs w:val="24"/>
+          <w:lang w:eastAsia="ru-RU"/>
+        </w:rPr>
+        <w:t xml:space="preserve"># </w:t>
+      </w:r>
+      <w:r>
+        <w:rPr>
+          <w:rFonts w:eastAsia="Times New Roman" w:cs="Times New Roman"/>
+          <w:color w:val="000000"/>
+          <w:sz w:val="24"/>
+          <w:szCs w:val="24"/>
+          <w:lang w:eastAsia="ru-RU"/>
+        </w:rPr>
+        <w:t>последовательность</w:t>
+      </w:r>
+      <w:r>
+        <w:rPr>
+          <w:rFonts w:eastAsia="Times New Roman" w:cs="Times New Roman"/>
+          <w:color w:val="000000"/>
+          <w:sz w:val="24"/>
+          <w:szCs w:val="24"/>
+          <w:lang w:eastAsia="ru-RU"/>
+        </w:rPr>
+        <w:t xml:space="preserve"> </w:t>
+      </w:r>
+      <w:r>
+        <w:rPr>
+          <w:rFonts w:eastAsia="Times New Roman" w:cs="Times New Roman"/>
+          <w:color w:val="000000"/>
+          <w:sz w:val="24"/>
+          <w:szCs w:val="24"/>
           <w:lang w:val="en-US" w:eastAsia="ru-RU"/>
         </w:rPr>
-      </w:pPr>
-      <w:r>
-        <w:rPr>
-          <w:rFonts w:eastAsia="Times New Roman" w:cs="Times New Roman"/>
-          <w:color w:val="000000"/>
-          <w:sz w:val="24"/>
-          <w:szCs w:val="24"/>
-          <w:lang w:val="en-US" w:eastAsia="ru-RU"/>
-        </w:rPr>
-        <w:t xml:space="preserve"># </w:t>
-      </w:r>
-      <w:r>
-        <w:rPr>
-          <w:rFonts w:eastAsia="Times New Roman" w:cs="Times New Roman"/>
-          <w:color w:val="000000"/>
-          <w:sz w:val="24"/>
-          <w:szCs w:val="24"/>
-          <w:lang w:eastAsia="ru-RU"/>
-        </w:rPr>
-        <w:t>последовательность</w:t>
-      </w:r>
-      <w:r>
-        <w:rPr>
-          <w:rFonts w:eastAsia="Times New Roman" w:cs="Times New Roman"/>
-          <w:color w:val="000000"/>
-          <w:sz w:val="24"/>
-          <w:szCs w:val="24"/>
-          <w:lang w:val="en-US" w:eastAsia="ru-RU"/>
-        </w:rPr>
-        <w:t xml:space="preserve"> a</w:t>
+        <w:t>a</w:t>
       </w:r>
     </w:p>
     <w:p>
@@ -7845,7 +7849,6 @@
           <w:color w:val="000000"/>
           <w:sz w:val="28"/>
           <w:szCs w:val="28"/>
-          <w:lang w:val="en-US"/>
         </w:rPr>
       </w:pPr>
       <w:r>
@@ -7864,7 +7867,6 @@
           <w:color w:val="000000"/>
           <w:sz w:val="28"/>
           <w:szCs w:val="28"/>
-          <w:lang w:val="en-US"/>
         </w:rPr>
         <w:t>:</w:t>
       </w:r>
@@ -7877,15 +7879,46 @@
         <w:ind w:firstLine="851"/>
         <w:rPr>
           <w:color w:val="000000"/>
-          <w:lang w:val="en-US"/>
-        </w:rPr>
-      </w:pPr>
-      <w:r>
-        <w:rPr>
-          <w:color w:val="000000"/>
-          <w:lang w:val="en-US"/>
-        </w:rPr>
-        <w:t xml:space="preserve">from collections import </w:t>
+        </w:rPr>
+      </w:pPr>
+      <w:r>
+        <w:rPr>
+          <w:color w:val="000000"/>
+          <w:lang w:val="en-US"/>
+        </w:rPr>
+        <w:t>from</w:t>
+      </w:r>
+      <w:r>
+        <w:rPr>
+          <w:color w:val="000000"/>
+        </w:rPr>
+        <w:t xml:space="preserve"> </w:t>
+      </w:r>
+      <w:r>
+        <w:rPr>
+          <w:color w:val="000000"/>
+          <w:lang w:val="en-US"/>
+        </w:rPr>
+        <w:t>collections</w:t>
+      </w:r>
+      <w:r>
+        <w:rPr>
+          <w:color w:val="000000"/>
+        </w:rPr>
+        <w:t xml:space="preserve"> </w:t>
+      </w:r>
+      <w:r>
+        <w:rPr>
+          <w:color w:val="000000"/>
+          <w:lang w:val="en-US"/>
+        </w:rPr>
+        <w:t>import</w:t>
+      </w:r>
+      <w:r>
+        <w:rPr>
+          <w:color w:val="000000"/>
+        </w:rPr>
+        <w:t xml:space="preserve"> </w:t>
       </w:r>
       <w:proofErr w:type="spellStart"/>
       <w:r>
@@ -7905,7 +7938,6 @@
         <w:ind w:firstLine="851"/>
         <w:rPr>
           <w:color w:val="000000"/>
-          <w:lang w:val="en-US"/>
         </w:rPr>
       </w:pPr>
     </w:p>
@@ -7917,15 +7949,20 @@
         <w:ind w:firstLine="851"/>
         <w:rPr>
           <w:color w:val="000000"/>
-          <w:lang w:val="en-US"/>
-        </w:rPr>
-      </w:pPr>
-      <w:r>
-        <w:rPr>
-          <w:color w:val="000000"/>
-          <w:lang w:val="en-US"/>
-        </w:rPr>
-        <w:t xml:space="preserve">def </w:t>
+        </w:rPr>
+      </w:pPr>
+      <w:r>
+        <w:rPr>
+          <w:color w:val="000000"/>
+          <w:lang w:val="en-US"/>
+        </w:rPr>
+        <w:t>def</w:t>
+      </w:r>
+      <w:r>
+        <w:rPr>
+          <w:color w:val="000000"/>
+        </w:rPr>
+        <w:t xml:space="preserve"> </w:t>
       </w:r>
       <w:proofErr w:type="spellStart"/>
       <w:proofErr w:type="gramStart"/>
@@ -7940,7 +7977,6 @@
       <w:r>
         <w:rPr>
           <w:color w:val="000000"/>
-          <w:lang w:val="en-US"/>
         </w:rPr>
         <w:t>(</w:t>
       </w:r>
@@ -7950,7 +7986,26 @@
           <w:color w:val="000000"/>
           <w:lang w:val="en-US"/>
         </w:rPr>
-        <w:t>n, statements):</w:t>
+        <w:t>n</w:t>
+      </w:r>
+      <w:r>
+        <w:rPr>
+          <w:color w:val="000000"/>
+        </w:rPr>
+        <w:t xml:space="preserve">, </w:t>
+      </w:r>
+      <w:r>
+        <w:rPr>
+          <w:color w:val="000000"/>
+          <w:lang w:val="en-US"/>
+        </w:rPr>
+        <w:t>statements</w:t>
+      </w:r>
+      <w:r>
+        <w:rPr>
+          <w:color w:val="000000"/>
+        </w:rPr>
+        <w:t>):</w:t>
       </w:r>
     </w:p>
     <w:p>
@@ -7966,7 +8021,6 @@
       <w:r>
         <w:rPr>
           <w:color w:val="000000"/>
-          <w:lang w:val="en-US"/>
         </w:rPr>
         <w:t xml:space="preserve">    </w:t>
       </w:r>
@@ -7985,6 +8039,7 @@
         <w:ind w:firstLine="851"/>
         <w:rPr>
           <w:color w:val="000000"/>
+          <w:lang w:val="en-US"/>
         </w:rPr>
       </w:pPr>
       <w:r>
@@ -7997,6 +8052,7 @@
       <w:r>
         <w:rPr>
           <w:color w:val="000000"/>
+          <w:lang w:val="en-US"/>
         </w:rPr>
         <w:t>hat_spread</w:t>
       </w:r>
@@ -8004,6 +8060,7 @@
       <w:r>
         <w:rPr>
           <w:color w:val="000000"/>
+          <w:lang w:val="en-US"/>
         </w:rPr>
         <w:t xml:space="preserve"> = </w:t>
       </w:r>
@@ -8011,6 +8068,7 @@
       <w:r>
         <w:rPr>
           <w:color w:val="000000"/>
+          <w:lang w:val="en-US"/>
         </w:rPr>
         <w:t>defaultdict</w:t>
       </w:r>
@@ -8018,22 +8076,9 @@
       <w:r>
         <w:rPr>
           <w:color w:val="000000"/>
-        </w:rPr>
-        <w:t>(</w:t>
-      </w:r>
-      <w:proofErr w:type="spellStart"/>
-      <w:r>
-        <w:rPr>
-          <w:color w:val="000000"/>
-        </w:rPr>
-        <w:t>list</w:t>
-      </w:r>
-      <w:proofErr w:type="spellEnd"/>
-      <w:r>
-        <w:rPr>
-          <w:color w:val="000000"/>
-        </w:rPr>
-        <w:t>)</w:t>
+          <w:lang w:val="en-US"/>
+        </w:rPr>
+        <w:t>(list)</w:t>
       </w:r>
     </w:p>
     <w:p>
@@ -8050,6 +8095,7 @@
       <w:r>
         <w:rPr>
           <w:color w:val="000000"/>
+          <w:lang w:val="en-US"/>
         </w:rPr>
         <w:t xml:space="preserve">    </w:t>
       </w:r>
@@ -8853,28 +8899,23 @@
         <w:ind w:firstLine="851"/>
         <w:rPr>
           <w:color w:val="000000"/>
-        </w:rPr>
-      </w:pPr>
-      <w:proofErr w:type="spellStart"/>
+          <w:lang w:val="en-US"/>
+        </w:rPr>
+      </w:pPr>
       <w:proofErr w:type="gramStart"/>
       <w:r>
         <w:rPr>
           <w:color w:val="000000"/>
-        </w:rPr>
-        <w:t>print</w:t>
-      </w:r>
-      <w:proofErr w:type="spellEnd"/>
-      <w:r>
-        <w:rPr>
-          <w:color w:val="000000"/>
-        </w:rPr>
-        <w:t>(</w:t>
+          <w:lang w:val="en-US"/>
+        </w:rPr>
+        <w:t>print(</w:t>
       </w:r>
       <w:proofErr w:type="spellStart"/>
       <w:proofErr w:type="gramEnd"/>
       <w:r>
         <w:rPr>
           <w:color w:val="000000"/>
+          <w:lang w:val="en-US"/>
         </w:rPr>
         <w:t>chouti</w:t>
       </w:r>
@@ -8882,25 +8923,18 @@
       <w:r>
         <w:rPr>
           <w:color w:val="000000"/>
-        </w:rPr>
-        <w:t xml:space="preserve">(n, </w:t>
-      </w:r>
-      <w:proofErr w:type="spellStart"/>
-      <w:r>
-        <w:rPr>
-          <w:color w:val="000000"/>
-        </w:rPr>
-        <w:t>statements</w:t>
-      </w:r>
-      <w:proofErr w:type="spellEnd"/>
-      <w:r>
-        <w:rPr>
-          <w:color w:val="000000"/>
-        </w:rPr>
-        <w:t>))</w:t>
-      </w:r>
-    </w:p>
-    <w:p/>
+          <w:lang w:val="en-US"/>
+        </w:rPr>
+        <w:t>(n, statements))</w:t>
+      </w:r>
+    </w:p>
+    <w:p>
+      <w:pPr>
+        <w:rPr>
+          <w:lang w:val="en-US"/>
+        </w:rPr>
+      </w:pPr>
+    </w:p>
     <w:p>
       <w:pPr>
         <w:spacing w:line="259" w:lineRule="auto"/>
@@ -8909,11 +8943,13 @@
           <w:b/>
           <w:color w:val="000000" w:themeColor="text1"/>
           <w:szCs w:val="28"/>
-        </w:rPr>
-      </w:pPr>
-      <w:r>
-        <w:rPr>
-          <w:szCs w:val="28"/>
+          <w:lang w:val="en-US"/>
+        </w:rPr>
+      </w:pPr>
+      <w:r>
+        <w:rPr>
+          <w:szCs w:val="28"/>
+          <w:lang w:val="en-US"/>
         </w:rPr>
         <w:br w:type="page"/>
       </w:r>
@@ -8924,6 +8960,7 @@
         <w:jc w:val="center"/>
         <w:rPr>
           <w:szCs w:val="28"/>
+          <w:lang w:val="en-US"/>
         </w:rPr>
       </w:pPr>
       <w:bookmarkStart w:id="73" w:name="_Toc102738228"/>
@@ -8932,7 +8969,14 @@
           <w:szCs w:val="28"/>
         </w:rPr>
         <w:lastRenderedPageBreak/>
-        <w:t>Задача 5</w:t>
+        <w:t>Задача</w:t>
+      </w:r>
+      <w:r>
+        <w:rPr>
+          <w:szCs w:val="28"/>
+          <w:lang w:val="en-US"/>
+        </w:rPr>
+        <w:t xml:space="preserve"> 5</w:t>
       </w:r>
       <w:bookmarkEnd w:id="73"/>
     </w:p>
@@ -14938,15 +14982,754 @@
         <w:ind w:firstLine="851"/>
         <w:rPr>
           <w:color w:val="000000"/>
-          <w:lang w:val="en-US"/>
-        </w:rPr>
-      </w:pPr>
-      <w:r>
-        <w:rPr>
-          <w:color w:val="000000"/>
-          <w:lang w:val="en-US"/>
-        </w:rPr>
-        <w:t xml:space="preserve">def </w:t>
+        </w:rPr>
+      </w:pPr>
+      <w:r>
+        <w:rPr>
+          <w:color w:val="000000"/>
+          <w:lang w:val="en-US"/>
+        </w:rPr>
+        <w:t>def</w:t>
+      </w:r>
+      <w:r>
+        <w:rPr>
+          <w:color w:val="000000"/>
+        </w:rPr>
+        <w:t xml:space="preserve"> </w:t>
+      </w:r>
+      <w:proofErr w:type="spellStart"/>
+      <w:r>
+        <w:rPr>
+          <w:color w:val="000000"/>
+          <w:lang w:val="en-US"/>
+        </w:rPr>
+        <w:t>palindrom</w:t>
+      </w:r>
+      <w:proofErr w:type="spellEnd"/>
+      <w:r>
+        <w:rPr>
+          <w:color w:val="000000"/>
+        </w:rPr>
+        <w:t>_</w:t>
+      </w:r>
+      <w:r>
+        <w:rPr>
+          <w:color w:val="000000"/>
+          <w:lang w:val="en-US"/>
+        </w:rPr>
+        <w:t>pairs</w:t>
+      </w:r>
+      <w:r>
+        <w:rPr>
+          <w:color w:val="000000"/>
+        </w:rPr>
+        <w:t>(</w:t>
+      </w:r>
+      <w:r>
+        <w:rPr>
+          <w:color w:val="000000"/>
+          <w:lang w:val="en-US"/>
+        </w:rPr>
+        <w:t>s</w:t>
+      </w:r>
+      <w:r>
+        <w:rPr>
+          <w:color w:val="000000"/>
+        </w:rPr>
+        <w:t>):</w:t>
+      </w:r>
+    </w:p>
+    <w:p>
+      <w:pPr>
+        <w:pStyle w:val="af0"/>
+        <w:shd w:val="clear" w:color="auto" w:fill="FFFFFF"/>
+        <w:spacing w:before="240" w:after="0"/>
+        <w:ind w:firstLine="851"/>
+        <w:rPr>
+          <w:color w:val="000000"/>
+          <w:lang w:val="en-US"/>
+        </w:rPr>
+      </w:pPr>
+      <w:r>
+        <w:rPr>
+          <w:color w:val="000000"/>
+        </w:rPr>
+        <w:t xml:space="preserve">    </w:t>
+      </w:r>
+      <w:r>
+        <w:rPr>
+          <w:color w:val="000000"/>
+          <w:lang w:val="en-US"/>
+        </w:rPr>
+        <w:t xml:space="preserve">a, b = [1] * </w:t>
+      </w:r>
+      <w:proofErr w:type="spellStart"/>
+      <w:r>
+        <w:rPr>
+          <w:color w:val="000000"/>
+          <w:lang w:val="en-US"/>
+        </w:rPr>
+        <w:t>len</w:t>
+      </w:r>
+      <w:proofErr w:type="spellEnd"/>
+      <w:r>
+        <w:rPr>
+          <w:color w:val="000000"/>
+          <w:lang w:val="en-US"/>
+        </w:rPr>
+        <w:t xml:space="preserve">(s), [1] * </w:t>
+      </w:r>
+      <w:proofErr w:type="spellStart"/>
+      <w:r>
+        <w:rPr>
+          <w:color w:val="000000"/>
+          <w:lang w:val="en-US"/>
+        </w:rPr>
+        <w:t>len</w:t>
+      </w:r>
+      <w:proofErr w:type="spellEnd"/>
+      <w:r>
+        <w:rPr>
+          <w:color w:val="000000"/>
+          <w:lang w:val="en-US"/>
+        </w:rPr>
+        <w:t>(s)</w:t>
+      </w:r>
+    </w:p>
+    <w:p>
+      <w:pPr>
+        <w:pStyle w:val="af0"/>
+        <w:shd w:val="clear" w:color="auto" w:fill="FFFFFF"/>
+        <w:spacing w:before="240" w:after="0"/>
+        <w:ind w:firstLine="851"/>
+        <w:rPr>
+          <w:color w:val="000000"/>
+          <w:lang w:val="en-US"/>
+        </w:rPr>
+      </w:pPr>
+      <w:r>
+        <w:rPr>
+          <w:color w:val="000000"/>
+          <w:lang w:val="en-US"/>
+        </w:rPr>
+        <w:t xml:space="preserve">    for </w:t>
+      </w:r>
+      <w:proofErr w:type="spellStart"/>
+      <w:r>
+        <w:rPr>
+          <w:color w:val="000000"/>
+          <w:lang w:val="en-US"/>
+        </w:rPr>
+        <w:t>i</w:t>
+      </w:r>
+      <w:proofErr w:type="spellEnd"/>
+      <w:r>
+        <w:rPr>
+          <w:color w:val="000000"/>
+          <w:lang w:val="en-US"/>
+        </w:rPr>
+        <w:t xml:space="preserve"> in range(</w:t>
+      </w:r>
+      <w:proofErr w:type="spellStart"/>
+      <w:r>
+        <w:rPr>
+          <w:color w:val="000000"/>
+          <w:lang w:val="en-US"/>
+        </w:rPr>
+        <w:t>len</w:t>
+      </w:r>
+      <w:proofErr w:type="spellEnd"/>
+      <w:r>
+        <w:rPr>
+          <w:color w:val="000000"/>
+          <w:lang w:val="en-US"/>
+        </w:rPr>
+        <w:t>(s)):</w:t>
+      </w:r>
+    </w:p>
+    <w:p>
+      <w:pPr>
+        <w:pStyle w:val="af0"/>
+        <w:shd w:val="clear" w:color="auto" w:fill="FFFFFF"/>
+        <w:spacing w:before="240" w:after="0"/>
+        <w:ind w:firstLine="851"/>
+        <w:rPr>
+          <w:color w:val="000000"/>
+          <w:lang w:val="en-US"/>
+        </w:rPr>
+      </w:pPr>
+      <w:r>
+        <w:rPr>
+          <w:color w:val="000000"/>
+          <w:lang w:val="en-US"/>
+        </w:rPr>
+        <w:t xml:space="preserve">        for x, y in </w:t>
+      </w:r>
+      <w:proofErr w:type="gramStart"/>
+      <w:r>
+        <w:rPr>
+          <w:color w:val="000000"/>
+          <w:lang w:val="en-US"/>
+        </w:rPr>
+        <w:t>zip(</w:t>
+      </w:r>
+      <w:proofErr w:type="gramEnd"/>
+      <w:r>
+        <w:rPr>
+          <w:color w:val="000000"/>
+          <w:lang w:val="en-US"/>
+        </w:rPr>
+        <w:t>range(</w:t>
+      </w:r>
+      <w:proofErr w:type="spellStart"/>
+      <w:r>
+        <w:rPr>
+          <w:color w:val="000000"/>
+          <w:lang w:val="en-US"/>
+        </w:rPr>
+        <w:t>i</w:t>
+      </w:r>
+      <w:proofErr w:type="spellEnd"/>
+      <w:r>
+        <w:rPr>
+          <w:color w:val="000000"/>
+          <w:lang w:val="en-US"/>
+        </w:rPr>
+        <w:t>, -1, -1), range(</w:t>
+      </w:r>
+      <w:proofErr w:type="spellStart"/>
+      <w:r>
+        <w:rPr>
+          <w:color w:val="000000"/>
+          <w:lang w:val="en-US"/>
+        </w:rPr>
+        <w:t>i</w:t>
+      </w:r>
+      <w:proofErr w:type="spellEnd"/>
+      <w:r>
+        <w:rPr>
+          <w:color w:val="000000"/>
+          <w:lang w:val="en-US"/>
+        </w:rPr>
+        <w:t xml:space="preserve"> + 2, </w:t>
+      </w:r>
+      <w:proofErr w:type="spellStart"/>
+      <w:r>
+        <w:rPr>
+          <w:color w:val="000000"/>
+          <w:lang w:val="en-US"/>
+        </w:rPr>
+        <w:t>len</w:t>
+      </w:r>
+      <w:proofErr w:type="spellEnd"/>
+      <w:r>
+        <w:rPr>
+          <w:color w:val="000000"/>
+          <w:lang w:val="en-US"/>
+        </w:rPr>
+        <w:t>(s))):</w:t>
+      </w:r>
+    </w:p>
+    <w:p>
+      <w:pPr>
+        <w:pStyle w:val="af0"/>
+        <w:shd w:val="clear" w:color="auto" w:fill="FFFFFF"/>
+        <w:spacing w:before="240" w:after="0"/>
+        <w:ind w:firstLine="851"/>
+        <w:rPr>
+          <w:color w:val="000000"/>
+          <w:lang w:val="en-US"/>
+        </w:rPr>
+      </w:pPr>
+      <w:r>
+        <w:rPr>
+          <w:color w:val="000000"/>
+          <w:lang w:val="en-US"/>
+        </w:rPr>
+        <w:t xml:space="preserve">            if s[x</w:t>
+      </w:r>
+      <w:proofErr w:type="gramStart"/>
+      <w:r>
+        <w:rPr>
+          <w:color w:val="000000"/>
+          <w:lang w:val="en-US"/>
+        </w:rPr>
+        <w:t>] !</w:t>
+      </w:r>
+      <w:proofErr w:type="gramEnd"/>
+      <w:r>
+        <w:rPr>
+          <w:color w:val="000000"/>
+          <w:lang w:val="en-US"/>
+        </w:rPr>
+        <w:t>= s[y]:</w:t>
+      </w:r>
+    </w:p>
+    <w:p>
+      <w:pPr>
+        <w:pStyle w:val="af0"/>
+        <w:shd w:val="clear" w:color="auto" w:fill="FFFFFF"/>
+        <w:spacing w:before="240" w:after="0"/>
+        <w:ind w:firstLine="851"/>
+        <w:rPr>
+          <w:color w:val="000000"/>
+          <w:lang w:val="en-US"/>
+        </w:rPr>
+      </w:pPr>
+      <w:r>
+        <w:rPr>
+          <w:color w:val="000000"/>
+          <w:lang w:val="en-US"/>
+        </w:rPr>
+        <w:t xml:space="preserve">                break</w:t>
+      </w:r>
+    </w:p>
+    <w:p>
+      <w:pPr>
+        <w:pStyle w:val="af0"/>
+        <w:shd w:val="clear" w:color="auto" w:fill="FFFFFF"/>
+        <w:spacing w:before="240" w:after="0"/>
+        <w:ind w:firstLine="851"/>
+        <w:rPr>
+          <w:color w:val="000000"/>
+          <w:lang w:val="en-US"/>
+        </w:rPr>
+      </w:pPr>
+      <w:r>
+        <w:rPr>
+          <w:color w:val="000000"/>
+          <w:lang w:val="en-US"/>
+        </w:rPr>
+        <w:t xml:space="preserve">            a[y] += 1</w:t>
+      </w:r>
+    </w:p>
+    <w:p>
+      <w:pPr>
+        <w:pStyle w:val="af0"/>
+        <w:shd w:val="clear" w:color="auto" w:fill="FFFFFF"/>
+        <w:spacing w:before="240" w:after="0"/>
+        <w:ind w:firstLine="851"/>
+        <w:rPr>
+          <w:color w:val="000000"/>
+          <w:lang w:val="en-US"/>
+        </w:rPr>
+      </w:pPr>
+      <w:r>
+        <w:rPr>
+          <w:color w:val="000000"/>
+          <w:lang w:val="en-US"/>
+        </w:rPr>
+        <w:t xml:space="preserve">            b[x] += 1</w:t>
+      </w:r>
+    </w:p>
+    <w:p>
+      <w:pPr>
+        <w:pStyle w:val="af0"/>
+        <w:shd w:val="clear" w:color="auto" w:fill="FFFFFF"/>
+        <w:spacing w:before="240" w:after="0"/>
+        <w:ind w:firstLine="851"/>
+        <w:rPr>
+          <w:color w:val="000000"/>
+          <w:lang w:val="en-US"/>
+        </w:rPr>
+      </w:pPr>
+      <w:r>
+        <w:rPr>
+          <w:color w:val="000000"/>
+          <w:lang w:val="en-US"/>
+        </w:rPr>
+        <w:t xml:space="preserve">        for x, y in </w:t>
+      </w:r>
+      <w:proofErr w:type="gramStart"/>
+      <w:r>
+        <w:rPr>
+          <w:color w:val="000000"/>
+          <w:lang w:val="en-US"/>
+        </w:rPr>
+        <w:t>zip(</w:t>
+      </w:r>
+      <w:proofErr w:type="gramEnd"/>
+      <w:r>
+        <w:rPr>
+          <w:color w:val="000000"/>
+          <w:lang w:val="en-US"/>
+        </w:rPr>
+        <w:t>range(</w:t>
+      </w:r>
+      <w:proofErr w:type="spellStart"/>
+      <w:r>
+        <w:rPr>
+          <w:color w:val="000000"/>
+          <w:lang w:val="en-US"/>
+        </w:rPr>
+        <w:t>i</w:t>
+      </w:r>
+      <w:proofErr w:type="spellEnd"/>
+      <w:r>
+        <w:rPr>
+          <w:color w:val="000000"/>
+          <w:lang w:val="en-US"/>
+        </w:rPr>
+        <w:t>, -1, -1), range(</w:t>
+      </w:r>
+      <w:proofErr w:type="spellStart"/>
+      <w:r>
+        <w:rPr>
+          <w:color w:val="000000"/>
+          <w:lang w:val="en-US"/>
+        </w:rPr>
+        <w:t>i</w:t>
+      </w:r>
+      <w:proofErr w:type="spellEnd"/>
+      <w:r>
+        <w:rPr>
+          <w:color w:val="000000"/>
+          <w:lang w:val="en-US"/>
+        </w:rPr>
+        <w:t xml:space="preserve"> + 1, </w:t>
+      </w:r>
+      <w:proofErr w:type="spellStart"/>
+      <w:r>
+        <w:rPr>
+          <w:color w:val="000000"/>
+          <w:lang w:val="en-US"/>
+        </w:rPr>
+        <w:t>len</w:t>
+      </w:r>
+      <w:proofErr w:type="spellEnd"/>
+      <w:r>
+        <w:rPr>
+          <w:color w:val="000000"/>
+          <w:lang w:val="en-US"/>
+        </w:rPr>
+        <w:t>(s))):</w:t>
+      </w:r>
+    </w:p>
+    <w:p>
+      <w:pPr>
+        <w:pStyle w:val="af0"/>
+        <w:shd w:val="clear" w:color="auto" w:fill="FFFFFF"/>
+        <w:spacing w:before="240" w:after="0"/>
+        <w:ind w:firstLine="851"/>
+        <w:rPr>
+          <w:color w:val="000000"/>
+          <w:lang w:val="en-US"/>
+        </w:rPr>
+      </w:pPr>
+      <w:r>
+        <w:rPr>
+          <w:color w:val="000000"/>
+          <w:lang w:val="en-US"/>
+        </w:rPr>
+        <w:t xml:space="preserve">            if s[x</w:t>
+      </w:r>
+      <w:proofErr w:type="gramStart"/>
+      <w:r>
+        <w:rPr>
+          <w:color w:val="000000"/>
+          <w:lang w:val="en-US"/>
+        </w:rPr>
+        <w:t>] !</w:t>
+      </w:r>
+      <w:proofErr w:type="gramEnd"/>
+      <w:r>
+        <w:rPr>
+          <w:color w:val="000000"/>
+          <w:lang w:val="en-US"/>
+        </w:rPr>
+        <w:t>= s[y]:</w:t>
+      </w:r>
+    </w:p>
+    <w:p>
+      <w:pPr>
+        <w:pStyle w:val="af0"/>
+        <w:shd w:val="clear" w:color="auto" w:fill="FFFFFF"/>
+        <w:spacing w:before="240" w:after="0"/>
+        <w:ind w:firstLine="851"/>
+        <w:rPr>
+          <w:color w:val="000000"/>
+          <w:lang w:val="en-US"/>
+        </w:rPr>
+      </w:pPr>
+      <w:r>
+        <w:rPr>
+          <w:color w:val="000000"/>
+          <w:lang w:val="en-US"/>
+        </w:rPr>
+        <w:t xml:space="preserve">                break</w:t>
+      </w:r>
+    </w:p>
+    <w:p>
+      <w:pPr>
+        <w:pStyle w:val="af0"/>
+        <w:shd w:val="clear" w:color="auto" w:fill="FFFFFF"/>
+        <w:spacing w:before="240" w:after="0"/>
+        <w:ind w:firstLine="851"/>
+        <w:rPr>
+          <w:color w:val="000000"/>
+          <w:lang w:val="en-US"/>
+        </w:rPr>
+      </w:pPr>
+      <w:r>
+        <w:rPr>
+          <w:color w:val="000000"/>
+          <w:lang w:val="en-US"/>
+        </w:rPr>
+        <w:t xml:space="preserve">            a[y] += 1</w:t>
+      </w:r>
+    </w:p>
+    <w:p>
+      <w:pPr>
+        <w:pStyle w:val="af0"/>
+        <w:shd w:val="clear" w:color="auto" w:fill="FFFFFF"/>
+        <w:spacing w:before="240" w:after="0"/>
+        <w:ind w:firstLine="851"/>
+        <w:rPr>
+          <w:color w:val="000000"/>
+          <w:lang w:val="en-US"/>
+        </w:rPr>
+      </w:pPr>
+      <w:r>
+        <w:rPr>
+          <w:color w:val="000000"/>
+          <w:lang w:val="en-US"/>
+        </w:rPr>
+        <w:t xml:space="preserve">            b[x] += 1</w:t>
+      </w:r>
+    </w:p>
+    <w:p>
+      <w:pPr>
+        <w:pStyle w:val="af0"/>
+        <w:shd w:val="clear" w:color="auto" w:fill="FFFFFF"/>
+        <w:spacing w:before="240" w:after="0"/>
+        <w:ind w:firstLine="851"/>
+        <w:rPr>
+          <w:color w:val="000000"/>
+          <w:lang w:val="en-US"/>
+        </w:rPr>
+      </w:pPr>
+      <w:r>
+        <w:rPr>
+          <w:color w:val="000000"/>
+          <w:lang w:val="en-US"/>
+        </w:rPr>
+        <w:t xml:space="preserve">    x = 0</w:t>
+      </w:r>
+    </w:p>
+    <w:p>
+      <w:pPr>
+        <w:pStyle w:val="af0"/>
+        <w:shd w:val="clear" w:color="auto" w:fill="FFFFFF"/>
+        <w:spacing w:before="240" w:after="0"/>
+        <w:ind w:firstLine="851"/>
+        <w:rPr>
+          <w:color w:val="000000"/>
+          <w:lang w:val="en-US"/>
+        </w:rPr>
+      </w:pPr>
+      <w:r>
+        <w:rPr>
+          <w:color w:val="000000"/>
+          <w:lang w:val="en-US"/>
+        </w:rPr>
+        <w:t xml:space="preserve">    for </w:t>
+      </w:r>
+      <w:proofErr w:type="spellStart"/>
+      <w:r>
+        <w:rPr>
+          <w:color w:val="000000"/>
+          <w:lang w:val="en-US"/>
+        </w:rPr>
+        <w:t>i</w:t>
+      </w:r>
+      <w:proofErr w:type="spellEnd"/>
+      <w:r>
+        <w:rPr>
+          <w:color w:val="000000"/>
+          <w:lang w:val="en-US"/>
+        </w:rPr>
+        <w:t>, y in enumerate(a):</w:t>
+      </w:r>
+    </w:p>
+    <w:p>
+      <w:pPr>
+        <w:pStyle w:val="af0"/>
+        <w:shd w:val="clear" w:color="auto" w:fill="FFFFFF"/>
+        <w:spacing w:before="240" w:after="0"/>
+        <w:ind w:firstLine="851"/>
+        <w:rPr>
+          <w:color w:val="000000"/>
+          <w:lang w:val="en-US"/>
+        </w:rPr>
+      </w:pPr>
+      <w:r>
+        <w:rPr>
+          <w:color w:val="000000"/>
+          <w:lang w:val="en-US"/>
+        </w:rPr>
+        <w:t xml:space="preserve">        x += y</w:t>
+      </w:r>
+    </w:p>
+    <w:p>
+      <w:pPr>
+        <w:pStyle w:val="af0"/>
+        <w:shd w:val="clear" w:color="auto" w:fill="FFFFFF"/>
+        <w:spacing w:before="240" w:after="0"/>
+        <w:ind w:firstLine="851"/>
+        <w:rPr>
+          <w:color w:val="000000"/>
+          <w:lang w:val="en-US"/>
+        </w:rPr>
+      </w:pPr>
+      <w:r>
+        <w:rPr>
+          <w:color w:val="000000"/>
+          <w:lang w:val="en-US"/>
+        </w:rPr>
+        <w:t xml:space="preserve">        a[</w:t>
+      </w:r>
+      <w:proofErr w:type="spellStart"/>
+      <w:r>
+        <w:rPr>
+          <w:color w:val="000000"/>
+          <w:lang w:val="en-US"/>
+        </w:rPr>
+        <w:t>i</w:t>
+      </w:r>
+      <w:proofErr w:type="spellEnd"/>
+      <w:r>
+        <w:rPr>
+          <w:color w:val="000000"/>
+          <w:lang w:val="en-US"/>
+        </w:rPr>
+        <w:t>] = x</w:t>
+      </w:r>
+    </w:p>
+    <w:p>
+      <w:pPr>
+        <w:pStyle w:val="af0"/>
+        <w:shd w:val="clear" w:color="auto" w:fill="FFFFFF"/>
+        <w:spacing w:before="240" w:after="0"/>
+        <w:ind w:firstLine="851"/>
+        <w:rPr>
+          <w:color w:val="000000"/>
+          <w:lang w:val="en-US"/>
+        </w:rPr>
+      </w:pPr>
+      <w:r>
+        <w:rPr>
+          <w:color w:val="000000"/>
+          <w:lang w:val="en-US"/>
+        </w:rPr>
+        <w:t xml:space="preserve">    </w:t>
+      </w:r>
+    </w:p>
+    <w:p>
+      <w:pPr>
+        <w:pStyle w:val="af0"/>
+        <w:shd w:val="clear" w:color="auto" w:fill="FFFFFF"/>
+        <w:spacing w:before="240" w:after="0"/>
+        <w:ind w:firstLine="851"/>
+        <w:rPr>
+          <w:color w:val="000000"/>
+          <w:lang w:val="en-US"/>
+        </w:rPr>
+      </w:pPr>
+      <w:r>
+        <w:rPr>
+          <w:color w:val="000000"/>
+          <w:lang w:val="en-US"/>
+        </w:rPr>
+        <w:t xml:space="preserve">    return </w:t>
+      </w:r>
+      <w:proofErr w:type="gramStart"/>
+      <w:r>
+        <w:rPr>
+          <w:color w:val="000000"/>
+          <w:lang w:val="en-US"/>
+        </w:rPr>
+        <w:t>sum(</w:t>
+      </w:r>
+      <w:proofErr w:type="gramEnd"/>
+      <w:r>
+        <w:rPr>
+          <w:color w:val="000000"/>
+          <w:lang w:val="en-US"/>
+        </w:rPr>
+        <w:t>x * y for x, y in zip(a, b[1:]))</w:t>
+      </w:r>
+    </w:p>
+    <w:p>
+      <w:pPr>
+        <w:pStyle w:val="af0"/>
+        <w:shd w:val="clear" w:color="auto" w:fill="FFFFFF"/>
+        <w:spacing w:before="240" w:after="0"/>
+        <w:ind w:firstLine="851"/>
+        <w:rPr>
+          <w:color w:val="000000"/>
+          <w:lang w:val="en-US"/>
+        </w:rPr>
+      </w:pPr>
+      <w:r>
+        <w:rPr>
+          <w:color w:val="000000"/>
+          <w:lang w:val="en-US"/>
+        </w:rPr>
+        <w:t xml:space="preserve"> </w:t>
+      </w:r>
+    </w:p>
+    <w:p>
+      <w:pPr>
+        <w:pStyle w:val="af0"/>
+        <w:shd w:val="clear" w:color="auto" w:fill="FFFFFF"/>
+        <w:spacing w:before="240" w:after="0"/>
+        <w:ind w:firstLine="851"/>
+        <w:rPr>
+          <w:color w:val="000000"/>
+          <w:lang w:val="en-US"/>
+        </w:rPr>
+      </w:pPr>
+      <w:r>
+        <w:rPr>
+          <w:color w:val="000000"/>
+          <w:lang w:val="en-US"/>
+        </w:rPr>
+        <w:t xml:space="preserve">s = </w:t>
+      </w:r>
+      <w:proofErr w:type="gramStart"/>
+      <w:r>
+        <w:rPr>
+          <w:color w:val="000000"/>
+          <w:lang w:val="en-US"/>
+        </w:rPr>
+        <w:t>input(</w:t>
+      </w:r>
+      <w:proofErr w:type="gramEnd"/>
+      <w:r>
+        <w:rPr>
+          <w:color w:val="000000"/>
+          <w:lang w:val="en-US"/>
+        </w:rPr>
+        <w:t>)</w:t>
+      </w:r>
+    </w:p>
+    <w:p>
+      <w:pPr>
+        <w:pStyle w:val="af0"/>
+        <w:shd w:val="clear" w:color="auto" w:fill="FFFFFF"/>
+        <w:spacing w:before="240" w:after="0"/>
+        <w:ind w:firstLine="851"/>
+        <w:rPr>
+          <w:color w:val="000000"/>
+          <w:lang w:val="en-US"/>
+        </w:rPr>
+      </w:pPr>
+      <w:r>
+        <w:rPr>
+          <w:color w:val="000000"/>
+          <w:lang w:val="en-US"/>
+        </w:rPr>
+        <w:t>print(</w:t>
       </w:r>
       <w:proofErr w:type="spellStart"/>
       <w:r>
@@ -14962,711 +15745,12 @@
           <w:color w:val="000000"/>
           <w:lang w:val="en-US"/>
         </w:rPr>
-        <w:t>(s):</w:t>
-      </w:r>
-    </w:p>
-    <w:p>
-      <w:pPr>
-        <w:pStyle w:val="af0"/>
-        <w:shd w:val="clear" w:color="auto" w:fill="FFFFFF"/>
-        <w:spacing w:before="240" w:after="0"/>
-        <w:ind w:firstLine="851"/>
-        <w:rPr>
-          <w:color w:val="000000"/>
-          <w:lang w:val="en-US"/>
-        </w:rPr>
-      </w:pPr>
-      <w:r>
-        <w:rPr>
-          <w:color w:val="000000"/>
-          <w:lang w:val="en-US"/>
-        </w:rPr>
-        <w:t xml:space="preserve">    a, b = [1] * </w:t>
-      </w:r>
-      <w:proofErr w:type="spellStart"/>
-      <w:r>
-        <w:rPr>
-          <w:color w:val="000000"/>
-          <w:lang w:val="en-US"/>
-        </w:rPr>
-        <w:t>len</w:t>
-      </w:r>
-      <w:proofErr w:type="spellEnd"/>
-      <w:r>
-        <w:rPr>
-          <w:color w:val="000000"/>
-          <w:lang w:val="en-US"/>
-        </w:rPr>
-        <w:t xml:space="preserve">(s), [1] * </w:t>
-      </w:r>
-      <w:proofErr w:type="spellStart"/>
-      <w:r>
-        <w:rPr>
-          <w:color w:val="000000"/>
-          <w:lang w:val="en-US"/>
-        </w:rPr>
-        <w:t>len</w:t>
-      </w:r>
-      <w:proofErr w:type="spellEnd"/>
-      <w:r>
-        <w:rPr>
-          <w:color w:val="000000"/>
-          <w:lang w:val="en-US"/>
-        </w:rPr>
-        <w:t>(s)</w:t>
-      </w:r>
-    </w:p>
-    <w:p>
-      <w:pPr>
-        <w:pStyle w:val="af0"/>
-        <w:shd w:val="clear" w:color="auto" w:fill="FFFFFF"/>
-        <w:spacing w:before="240" w:after="0"/>
-        <w:ind w:firstLine="851"/>
-        <w:rPr>
-          <w:color w:val="000000"/>
-          <w:lang w:val="en-US"/>
-        </w:rPr>
-      </w:pPr>
-      <w:r>
-        <w:rPr>
-          <w:color w:val="000000"/>
-          <w:lang w:val="en-US"/>
-        </w:rPr>
-        <w:t xml:space="preserve">    for </w:t>
-      </w:r>
-      <w:proofErr w:type="spellStart"/>
-      <w:r>
-        <w:rPr>
-          <w:color w:val="000000"/>
-          <w:lang w:val="en-US"/>
-        </w:rPr>
-        <w:t>i</w:t>
-      </w:r>
-      <w:proofErr w:type="spellEnd"/>
-      <w:r>
-        <w:rPr>
-          <w:color w:val="000000"/>
-          <w:lang w:val="en-US"/>
-        </w:rPr>
-        <w:t xml:space="preserve"> in range(</w:t>
-      </w:r>
-      <w:proofErr w:type="spellStart"/>
-      <w:r>
-        <w:rPr>
-          <w:color w:val="000000"/>
-          <w:lang w:val="en-US"/>
-        </w:rPr>
-        <w:t>len</w:t>
-      </w:r>
-      <w:proofErr w:type="spellEnd"/>
-      <w:r>
-        <w:rPr>
-          <w:color w:val="000000"/>
-          <w:lang w:val="en-US"/>
-        </w:rPr>
-        <w:t>(s)):</w:t>
-      </w:r>
-    </w:p>
-    <w:p>
-      <w:pPr>
-        <w:pStyle w:val="af0"/>
-        <w:shd w:val="clear" w:color="auto" w:fill="FFFFFF"/>
-        <w:spacing w:before="240" w:after="0"/>
-        <w:ind w:firstLine="851"/>
-        <w:rPr>
-          <w:color w:val="000000"/>
-          <w:lang w:val="en-US"/>
-        </w:rPr>
-      </w:pPr>
-      <w:r>
-        <w:rPr>
-          <w:color w:val="000000"/>
-          <w:lang w:val="en-US"/>
-        </w:rPr>
-        <w:t xml:space="preserve">        for x, y in </w:t>
-      </w:r>
-      <w:proofErr w:type="gramStart"/>
-      <w:r>
-        <w:rPr>
-          <w:color w:val="000000"/>
-          <w:lang w:val="en-US"/>
-        </w:rPr>
-        <w:t>zip(</w:t>
-      </w:r>
-      <w:proofErr w:type="gramEnd"/>
-      <w:r>
-        <w:rPr>
-          <w:color w:val="000000"/>
-          <w:lang w:val="en-US"/>
-        </w:rPr>
-        <w:t>range(</w:t>
-      </w:r>
-      <w:proofErr w:type="spellStart"/>
-      <w:r>
-        <w:rPr>
-          <w:color w:val="000000"/>
-          <w:lang w:val="en-US"/>
-        </w:rPr>
-        <w:t>i</w:t>
-      </w:r>
-      <w:proofErr w:type="spellEnd"/>
-      <w:r>
-        <w:rPr>
-          <w:color w:val="000000"/>
-          <w:lang w:val="en-US"/>
-        </w:rPr>
-        <w:t>, -1, -1), range(</w:t>
-      </w:r>
-      <w:proofErr w:type="spellStart"/>
-      <w:r>
-        <w:rPr>
-          <w:color w:val="000000"/>
-          <w:lang w:val="en-US"/>
-        </w:rPr>
-        <w:t>i</w:t>
-      </w:r>
-      <w:proofErr w:type="spellEnd"/>
-      <w:r>
-        <w:rPr>
-          <w:color w:val="000000"/>
-          <w:lang w:val="en-US"/>
-        </w:rPr>
-        <w:t xml:space="preserve"> + 2, </w:t>
-      </w:r>
-      <w:proofErr w:type="spellStart"/>
-      <w:r>
-        <w:rPr>
-          <w:color w:val="000000"/>
-          <w:lang w:val="en-US"/>
-        </w:rPr>
-        <w:t>len</w:t>
-      </w:r>
-      <w:proofErr w:type="spellEnd"/>
-      <w:r>
-        <w:rPr>
-          <w:color w:val="000000"/>
-          <w:lang w:val="en-US"/>
-        </w:rPr>
-        <w:t>(s))):</w:t>
-      </w:r>
-    </w:p>
-    <w:p>
-      <w:pPr>
-        <w:pStyle w:val="af0"/>
-        <w:shd w:val="clear" w:color="auto" w:fill="FFFFFF"/>
-        <w:spacing w:before="240" w:after="0"/>
-        <w:ind w:firstLine="851"/>
-        <w:rPr>
-          <w:color w:val="000000"/>
-          <w:lang w:val="en-US"/>
-        </w:rPr>
-      </w:pPr>
-      <w:r>
-        <w:rPr>
-          <w:color w:val="000000"/>
-          <w:lang w:val="en-US"/>
-        </w:rPr>
-        <w:t xml:space="preserve">            if s[x</w:t>
-      </w:r>
-      <w:proofErr w:type="gramStart"/>
-      <w:r>
-        <w:rPr>
-          <w:color w:val="000000"/>
-          <w:lang w:val="en-US"/>
-        </w:rPr>
-        <w:t>] !</w:t>
-      </w:r>
-      <w:proofErr w:type="gramEnd"/>
-      <w:r>
-        <w:rPr>
-          <w:color w:val="000000"/>
-          <w:lang w:val="en-US"/>
-        </w:rPr>
-        <w:t>= s[y]:</w:t>
-      </w:r>
-    </w:p>
-    <w:p>
-      <w:pPr>
-        <w:pStyle w:val="af0"/>
-        <w:shd w:val="clear" w:color="auto" w:fill="FFFFFF"/>
-        <w:spacing w:before="240" w:after="0"/>
-        <w:ind w:firstLine="851"/>
-        <w:rPr>
-          <w:color w:val="000000"/>
-          <w:lang w:val="en-US"/>
-        </w:rPr>
-      </w:pPr>
-      <w:r>
-        <w:rPr>
-          <w:color w:val="000000"/>
-          <w:lang w:val="en-US"/>
-        </w:rPr>
-        <w:t xml:space="preserve">                break</w:t>
-      </w:r>
-    </w:p>
-    <w:p>
-      <w:pPr>
-        <w:pStyle w:val="af0"/>
-        <w:shd w:val="clear" w:color="auto" w:fill="FFFFFF"/>
-        <w:spacing w:before="240" w:after="0"/>
-        <w:ind w:firstLine="851"/>
-        <w:rPr>
-          <w:color w:val="000000"/>
-          <w:lang w:val="en-US"/>
-        </w:rPr>
-      </w:pPr>
-      <w:r>
-        <w:rPr>
-          <w:color w:val="000000"/>
-          <w:lang w:val="en-US"/>
-        </w:rPr>
-        <w:t xml:space="preserve">            a[y] += 1</w:t>
-      </w:r>
-    </w:p>
-    <w:p>
-      <w:pPr>
-        <w:pStyle w:val="af0"/>
-        <w:shd w:val="clear" w:color="auto" w:fill="FFFFFF"/>
-        <w:spacing w:before="240" w:after="0"/>
-        <w:ind w:firstLine="851"/>
-        <w:rPr>
-          <w:color w:val="000000"/>
-          <w:lang w:val="en-US"/>
-        </w:rPr>
-      </w:pPr>
-      <w:r>
-        <w:rPr>
-          <w:color w:val="000000"/>
-          <w:lang w:val="en-US"/>
-        </w:rPr>
-        <w:t xml:space="preserve">            b[x] += 1</w:t>
-      </w:r>
-    </w:p>
-    <w:p>
-      <w:pPr>
-        <w:pStyle w:val="af0"/>
-        <w:shd w:val="clear" w:color="auto" w:fill="FFFFFF"/>
-        <w:spacing w:before="240" w:after="0"/>
-        <w:ind w:firstLine="851"/>
-        <w:rPr>
-          <w:color w:val="000000"/>
-          <w:lang w:val="en-US"/>
-        </w:rPr>
-      </w:pPr>
-      <w:r>
-        <w:rPr>
-          <w:color w:val="000000"/>
-          <w:lang w:val="en-US"/>
-        </w:rPr>
-        <w:t xml:space="preserve">        for x, y in </w:t>
-      </w:r>
-      <w:proofErr w:type="gramStart"/>
-      <w:r>
-        <w:rPr>
-          <w:color w:val="000000"/>
-          <w:lang w:val="en-US"/>
-        </w:rPr>
-        <w:t>zip(</w:t>
-      </w:r>
-      <w:proofErr w:type="gramEnd"/>
-      <w:r>
-        <w:rPr>
-          <w:color w:val="000000"/>
-          <w:lang w:val="en-US"/>
-        </w:rPr>
-        <w:t>range(</w:t>
-      </w:r>
-      <w:proofErr w:type="spellStart"/>
-      <w:r>
-        <w:rPr>
-          <w:color w:val="000000"/>
-          <w:lang w:val="en-US"/>
-        </w:rPr>
-        <w:t>i</w:t>
-      </w:r>
-      <w:proofErr w:type="spellEnd"/>
-      <w:r>
-        <w:rPr>
-          <w:color w:val="000000"/>
-          <w:lang w:val="en-US"/>
-        </w:rPr>
-        <w:t>, -1, -1), range(</w:t>
-      </w:r>
-      <w:proofErr w:type="spellStart"/>
-      <w:r>
-        <w:rPr>
-          <w:color w:val="000000"/>
-          <w:lang w:val="en-US"/>
-        </w:rPr>
-        <w:t>i</w:t>
-      </w:r>
-      <w:proofErr w:type="spellEnd"/>
-      <w:r>
-        <w:rPr>
-          <w:color w:val="000000"/>
-          <w:lang w:val="en-US"/>
-        </w:rPr>
-        <w:t xml:space="preserve"> + 1, </w:t>
-      </w:r>
-      <w:proofErr w:type="spellStart"/>
-      <w:r>
-        <w:rPr>
-          <w:color w:val="000000"/>
-          <w:lang w:val="en-US"/>
-        </w:rPr>
-        <w:t>len</w:t>
-      </w:r>
-      <w:proofErr w:type="spellEnd"/>
-      <w:r>
-        <w:rPr>
-          <w:color w:val="000000"/>
-          <w:lang w:val="en-US"/>
-        </w:rPr>
-        <w:t>(s))):</w:t>
-      </w:r>
-    </w:p>
-    <w:p>
-      <w:pPr>
-        <w:pStyle w:val="af0"/>
-        <w:shd w:val="clear" w:color="auto" w:fill="FFFFFF"/>
-        <w:spacing w:before="240" w:after="0"/>
-        <w:ind w:firstLine="851"/>
-        <w:rPr>
-          <w:color w:val="000000"/>
-          <w:lang w:val="en-US"/>
-        </w:rPr>
-      </w:pPr>
-      <w:r>
-        <w:rPr>
-          <w:color w:val="000000"/>
-          <w:lang w:val="en-US"/>
-        </w:rPr>
-        <w:t xml:space="preserve">            if s[x</w:t>
-      </w:r>
-      <w:proofErr w:type="gramStart"/>
-      <w:r>
-        <w:rPr>
-          <w:color w:val="000000"/>
-          <w:lang w:val="en-US"/>
-        </w:rPr>
-        <w:t>] !</w:t>
-      </w:r>
-      <w:proofErr w:type="gramEnd"/>
-      <w:r>
-        <w:rPr>
-          <w:color w:val="000000"/>
-          <w:lang w:val="en-US"/>
-        </w:rPr>
-        <w:t>= s[y]:</w:t>
-      </w:r>
-    </w:p>
-    <w:p>
-      <w:pPr>
-        <w:pStyle w:val="af0"/>
-        <w:shd w:val="clear" w:color="auto" w:fill="FFFFFF"/>
-        <w:spacing w:before="240" w:after="0"/>
-        <w:ind w:firstLine="851"/>
-        <w:rPr>
-          <w:color w:val="000000"/>
-          <w:lang w:val="en-US"/>
-        </w:rPr>
-      </w:pPr>
-      <w:r>
-        <w:rPr>
-          <w:color w:val="000000"/>
-          <w:lang w:val="en-US"/>
-        </w:rPr>
-        <w:t xml:space="preserve">                break</w:t>
-      </w:r>
-    </w:p>
-    <w:p>
-      <w:pPr>
-        <w:pStyle w:val="af0"/>
-        <w:shd w:val="clear" w:color="auto" w:fill="FFFFFF"/>
-        <w:spacing w:before="240" w:after="0"/>
-        <w:ind w:firstLine="851"/>
-        <w:rPr>
-          <w:color w:val="000000"/>
-          <w:lang w:val="en-US"/>
-        </w:rPr>
-      </w:pPr>
-      <w:r>
-        <w:rPr>
-          <w:color w:val="000000"/>
-          <w:lang w:val="en-US"/>
-        </w:rPr>
-        <w:t xml:space="preserve">            a[y] += 1</w:t>
-      </w:r>
-    </w:p>
-    <w:p>
-      <w:pPr>
-        <w:pStyle w:val="af0"/>
-        <w:shd w:val="clear" w:color="auto" w:fill="FFFFFF"/>
-        <w:spacing w:before="240" w:after="0"/>
-        <w:ind w:firstLine="851"/>
-        <w:rPr>
-          <w:color w:val="000000"/>
-          <w:lang w:val="en-US"/>
-        </w:rPr>
-      </w:pPr>
-      <w:r>
-        <w:rPr>
-          <w:color w:val="000000"/>
-          <w:lang w:val="en-US"/>
-        </w:rPr>
-        <w:t xml:space="preserve">            b[x] += 1</w:t>
-      </w:r>
-    </w:p>
-    <w:p>
-      <w:pPr>
-        <w:pStyle w:val="af0"/>
-        <w:shd w:val="clear" w:color="auto" w:fill="FFFFFF"/>
-        <w:spacing w:before="240" w:after="0"/>
-        <w:ind w:firstLine="851"/>
-        <w:rPr>
-          <w:color w:val="000000"/>
-          <w:lang w:val="en-US"/>
-        </w:rPr>
-      </w:pPr>
-      <w:r>
-        <w:rPr>
-          <w:color w:val="000000"/>
-          <w:lang w:val="en-US"/>
-        </w:rPr>
-        <w:t xml:space="preserve">    x = 0</w:t>
-      </w:r>
-    </w:p>
-    <w:p>
-      <w:pPr>
-        <w:pStyle w:val="af0"/>
-        <w:shd w:val="clear" w:color="auto" w:fill="FFFFFF"/>
-        <w:spacing w:before="240" w:after="0"/>
-        <w:ind w:firstLine="851"/>
-        <w:rPr>
-          <w:color w:val="000000"/>
-          <w:lang w:val="en-US"/>
-        </w:rPr>
-      </w:pPr>
-      <w:r>
-        <w:rPr>
-          <w:color w:val="000000"/>
-          <w:lang w:val="en-US"/>
-        </w:rPr>
-        <w:t xml:space="preserve">    for </w:t>
-      </w:r>
-      <w:proofErr w:type="spellStart"/>
-      <w:r>
-        <w:rPr>
-          <w:color w:val="000000"/>
-          <w:lang w:val="en-US"/>
-        </w:rPr>
-        <w:t>i</w:t>
-      </w:r>
-      <w:proofErr w:type="spellEnd"/>
-      <w:r>
-        <w:rPr>
-          <w:color w:val="000000"/>
-          <w:lang w:val="en-US"/>
-        </w:rPr>
-        <w:t>, y in enumerate(a):</w:t>
-      </w:r>
-    </w:p>
-    <w:p>
-      <w:pPr>
-        <w:pStyle w:val="af0"/>
-        <w:shd w:val="clear" w:color="auto" w:fill="FFFFFF"/>
-        <w:spacing w:before="240" w:after="0"/>
-        <w:ind w:firstLine="851"/>
-        <w:rPr>
-          <w:color w:val="000000"/>
-          <w:lang w:val="en-US"/>
-        </w:rPr>
-      </w:pPr>
-      <w:r>
-        <w:rPr>
-          <w:color w:val="000000"/>
-          <w:lang w:val="en-US"/>
-        </w:rPr>
-        <w:t xml:space="preserve">        x += y</w:t>
-      </w:r>
-    </w:p>
-    <w:p>
-      <w:pPr>
-        <w:pStyle w:val="af0"/>
-        <w:shd w:val="clear" w:color="auto" w:fill="FFFFFF"/>
-        <w:spacing w:before="240" w:after="0"/>
-        <w:ind w:firstLine="851"/>
-        <w:rPr>
-          <w:color w:val="000000"/>
-          <w:lang w:val="en-US"/>
-        </w:rPr>
-      </w:pPr>
-      <w:r>
-        <w:rPr>
-          <w:color w:val="000000"/>
-          <w:lang w:val="en-US"/>
-        </w:rPr>
-        <w:t xml:space="preserve">        a[</w:t>
-      </w:r>
-      <w:proofErr w:type="spellStart"/>
-      <w:r>
-        <w:rPr>
-          <w:color w:val="000000"/>
-          <w:lang w:val="en-US"/>
-        </w:rPr>
-        <w:t>i</w:t>
-      </w:r>
-      <w:proofErr w:type="spellEnd"/>
-      <w:r>
-        <w:rPr>
-          <w:color w:val="000000"/>
-          <w:lang w:val="en-US"/>
-        </w:rPr>
-        <w:t>] = x</w:t>
-      </w:r>
-    </w:p>
-    <w:p>
-      <w:pPr>
-        <w:pStyle w:val="af0"/>
-        <w:shd w:val="clear" w:color="auto" w:fill="FFFFFF"/>
-        <w:spacing w:before="240" w:after="0"/>
-        <w:ind w:firstLine="851"/>
-        <w:rPr>
-          <w:color w:val="000000"/>
-          <w:lang w:val="en-US"/>
-        </w:rPr>
-      </w:pPr>
-      <w:r>
-        <w:rPr>
-          <w:color w:val="000000"/>
-          <w:lang w:val="en-US"/>
-        </w:rPr>
-        <w:t xml:space="preserve">    </w:t>
-      </w:r>
-    </w:p>
-    <w:p>
-      <w:pPr>
-        <w:pStyle w:val="af0"/>
-        <w:shd w:val="clear" w:color="auto" w:fill="FFFFFF"/>
-        <w:spacing w:before="240" w:after="0"/>
-        <w:ind w:firstLine="851"/>
-        <w:rPr>
-          <w:color w:val="000000"/>
-          <w:lang w:val="en-US"/>
-        </w:rPr>
-      </w:pPr>
-      <w:r>
-        <w:rPr>
-          <w:color w:val="000000"/>
-          <w:lang w:val="en-US"/>
-        </w:rPr>
-        <w:t xml:space="preserve">    return </w:t>
-      </w:r>
-      <w:proofErr w:type="gramStart"/>
-      <w:r>
-        <w:rPr>
-          <w:color w:val="000000"/>
-          <w:lang w:val="en-US"/>
-        </w:rPr>
-        <w:t>sum(</w:t>
-      </w:r>
-      <w:proofErr w:type="gramEnd"/>
-      <w:r>
-        <w:rPr>
-          <w:color w:val="000000"/>
-          <w:lang w:val="en-US"/>
-        </w:rPr>
-        <w:t>x * y for x, y in zip(a, b[1:]))</w:t>
-      </w:r>
-    </w:p>
-    <w:p>
-      <w:pPr>
-        <w:pStyle w:val="af0"/>
-        <w:shd w:val="clear" w:color="auto" w:fill="FFFFFF"/>
-        <w:spacing w:before="240" w:after="0"/>
-        <w:ind w:firstLine="851"/>
-        <w:rPr>
-          <w:color w:val="000000"/>
-          <w:lang w:val="en-US"/>
-        </w:rPr>
-      </w:pPr>
-      <w:r>
-        <w:rPr>
-          <w:color w:val="000000"/>
-          <w:lang w:val="en-US"/>
-        </w:rPr>
-        <w:t xml:space="preserve"> </w:t>
-      </w:r>
-    </w:p>
-    <w:p>
-      <w:pPr>
-        <w:pStyle w:val="af0"/>
-        <w:shd w:val="clear" w:color="auto" w:fill="FFFFFF"/>
-        <w:spacing w:before="240" w:after="0"/>
-        <w:ind w:firstLine="851"/>
-        <w:rPr>
-          <w:color w:val="000000"/>
-          <w:lang w:val="en-US"/>
-        </w:rPr>
-      </w:pPr>
-      <w:r>
-        <w:rPr>
-          <w:color w:val="000000"/>
-          <w:lang w:val="en-US"/>
-        </w:rPr>
-        <w:t xml:space="preserve">s = </w:t>
-      </w:r>
-      <w:proofErr w:type="gramStart"/>
-      <w:r>
-        <w:rPr>
-          <w:color w:val="000000"/>
-          <w:lang w:val="en-US"/>
-        </w:rPr>
-        <w:t>input(</w:t>
-      </w:r>
-      <w:proofErr w:type="gramEnd"/>
-      <w:r>
-        <w:rPr>
-          <w:color w:val="000000"/>
-          <w:lang w:val="en-US"/>
-        </w:rPr>
-        <w:t>)</w:t>
-      </w:r>
-    </w:p>
-    <w:p>
-      <w:pPr>
-        <w:pStyle w:val="af0"/>
-        <w:shd w:val="clear" w:color="auto" w:fill="FFFFFF"/>
-        <w:spacing w:before="240" w:after="0"/>
-        <w:ind w:firstLine="851"/>
-        <w:rPr>
-          <w:color w:val="000000"/>
-        </w:rPr>
-      </w:pPr>
-      <w:r>
-        <w:rPr>
-          <w:color w:val="000000"/>
-          <w:lang w:val="en-US"/>
-        </w:rPr>
-        <w:t>print(</w:t>
-      </w:r>
-      <w:proofErr w:type="spellStart"/>
-      <w:r>
-        <w:rPr>
-          <w:color w:val="000000"/>
-          <w:lang w:val="en-US"/>
-        </w:rPr>
-        <w:t>palindrom_pairs</w:t>
-      </w:r>
-      <w:proofErr w:type="spellEnd"/>
-      <w:r>
-        <w:rPr>
-          <w:color w:val="000000"/>
-          <w:lang w:val="en-US"/>
-        </w:rPr>
         <w:t>(s))</w:t>
       </w:r>
       <w:r>
+        <w:rPr>
+          <w:lang w:val="en-US"/>
+        </w:rPr>
         <w:br w:type="page"/>
       </w:r>
     </w:p>
@@ -18534,138 +18618,121 @@
         <w:ind w:firstLine="851"/>
         <w:rPr>
           <w:color w:val="000000"/>
-          <w:lang w:val="en-US"/>
-        </w:rPr>
-      </w:pPr>
-      <w:r>
-        <w:rPr>
-          <w:color w:val="000000"/>
-          <w:lang w:val="en-US"/>
-        </w:rPr>
-        <w:t xml:space="preserve"># </w:t>
-      </w:r>
-      <w:proofErr w:type="spellStart"/>
-      <w:r>
-        <w:rPr>
-          <w:color w:val="000000"/>
-          <w:lang w:val="en-US"/>
-        </w:rPr>
-        <w:t>длина</w:t>
-      </w:r>
-      <w:proofErr w:type="spellEnd"/>
-      <w:r>
-        <w:rPr>
-          <w:color w:val="000000"/>
-          <w:lang w:val="en-US"/>
+        </w:rPr>
+      </w:pPr>
+      <w:r>
+        <w:rPr>
+          <w:color w:val="000000"/>
+        </w:rPr>
+        <w:t xml:space="preserve"># длина последовательности </w:t>
+      </w:r>
+      <w:proofErr w:type="spellStart"/>
+      <w:r>
+        <w:rPr>
+          <w:color w:val="000000"/>
+          <w:lang w:val="en-US"/>
+        </w:rPr>
+        <w:t>ti</w:t>
+      </w:r>
+      <w:proofErr w:type="spellEnd"/>
+    </w:p>
+    <w:p>
+      <w:pPr>
+        <w:pStyle w:val="af0"/>
+        <w:shd w:val="clear" w:color="auto" w:fill="FFFFFF"/>
+        <w:spacing w:before="240" w:after="0"/>
+        <w:ind w:firstLine="851"/>
+        <w:rPr>
+          <w:color w:val="000000"/>
+        </w:rPr>
+      </w:pPr>
+      <w:r>
+        <w:rPr>
+          <w:color w:val="000000"/>
+          <w:lang w:val="en-US"/>
+        </w:rPr>
+        <w:t>n</w:t>
+      </w:r>
+      <w:r>
+        <w:rPr>
+          <w:color w:val="000000"/>
+        </w:rPr>
+        <w:t xml:space="preserve"> = </w:t>
+      </w:r>
+      <w:r>
+        <w:rPr>
+          <w:color w:val="000000"/>
+          <w:lang w:val="en-US"/>
+        </w:rPr>
+        <w:t>int</w:t>
+      </w:r>
+      <w:r>
+        <w:rPr>
+          <w:color w:val="000000"/>
+        </w:rPr>
+        <w:t>(</w:t>
+      </w:r>
+      <w:proofErr w:type="gramStart"/>
+      <w:r>
+        <w:rPr>
+          <w:color w:val="000000"/>
+          <w:lang w:val="en-US"/>
+        </w:rPr>
+        <w:t>input</w:t>
+      </w:r>
+      <w:r>
+        <w:rPr>
+          <w:color w:val="000000"/>
+        </w:rPr>
+        <w:t>(</w:t>
+      </w:r>
+      <w:proofErr w:type="gramEnd"/>
+      <w:r>
+        <w:rPr>
+          <w:color w:val="000000"/>
+        </w:rPr>
+        <w:t>))</w:t>
+      </w:r>
+    </w:p>
+    <w:p>
+      <w:pPr>
+        <w:pStyle w:val="af0"/>
+        <w:shd w:val="clear" w:color="auto" w:fill="FFFFFF"/>
+        <w:spacing w:before="240" w:after="0"/>
+        <w:ind w:firstLine="851"/>
+        <w:rPr>
+          <w:color w:val="000000"/>
+        </w:rPr>
+      </w:pPr>
+    </w:p>
+    <w:p>
+      <w:pPr>
+        <w:pStyle w:val="af0"/>
+        <w:shd w:val="clear" w:color="auto" w:fill="FFFFFF"/>
+        <w:spacing w:before="240" w:after="0"/>
+        <w:ind w:firstLine="851"/>
+        <w:rPr>
+          <w:color w:val="000000"/>
+        </w:rPr>
+      </w:pPr>
+      <w:r>
+        <w:rPr>
+          <w:color w:val="000000"/>
+        </w:rPr>
+        <w:t xml:space="preserve"># последовательность </w:t>
+      </w:r>
+      <w:r>
+        <w:rPr>
+          <w:color w:val="000000"/>
+          <w:lang w:val="en-US"/>
+        </w:rPr>
+        <w:t>a</w:t>
+      </w:r>
+      <w:r>
+        <w:rPr>
+          <w:color w:val="000000"/>
         </w:rPr>
         <w:t xml:space="preserve"> </w:t>
-      </w:r>
-      <w:proofErr w:type="spellStart"/>
-      <w:r>
-        <w:rPr>
-          <w:color w:val="000000"/>
-          <w:lang w:val="en-US"/>
-        </w:rPr>
-        <w:t>последовательности</w:t>
-      </w:r>
-      <w:proofErr w:type="spellEnd"/>
-      <w:r>
-        <w:rPr>
-          <w:color w:val="000000"/>
-          <w:lang w:val="en-US"/>
-        </w:rPr>
-        <w:t xml:space="preserve"> </w:t>
-      </w:r>
-      <w:proofErr w:type="spellStart"/>
-      <w:r>
-        <w:rPr>
-          <w:color w:val="000000"/>
-          <w:lang w:val="en-US"/>
-        </w:rPr>
-        <w:t>ti</w:t>
-      </w:r>
-      <w:proofErr w:type="spellEnd"/>
-    </w:p>
-    <w:p>
-      <w:pPr>
-        <w:pStyle w:val="af0"/>
-        <w:shd w:val="clear" w:color="auto" w:fill="FFFFFF"/>
-        <w:spacing w:before="240" w:after="0"/>
-        <w:ind w:firstLine="851"/>
-        <w:rPr>
-          <w:color w:val="000000"/>
-          <w:lang w:val="en-US"/>
-        </w:rPr>
-      </w:pPr>
-      <w:r>
-        <w:rPr>
-          <w:color w:val="000000"/>
-          <w:lang w:val="en-US"/>
-        </w:rPr>
-        <w:t>n = int(</w:t>
-      </w:r>
-      <w:proofErr w:type="gramStart"/>
-      <w:r>
-        <w:rPr>
-          <w:color w:val="000000"/>
-          <w:lang w:val="en-US"/>
-        </w:rPr>
-        <w:t>input(</w:t>
-      </w:r>
-      <w:proofErr w:type="gramEnd"/>
-      <w:r>
-        <w:rPr>
-          <w:color w:val="000000"/>
-          <w:lang w:val="en-US"/>
-        </w:rPr>
-        <w:t>))</w:t>
-      </w:r>
-    </w:p>
-    <w:p>
-      <w:pPr>
-        <w:pStyle w:val="af0"/>
-        <w:shd w:val="clear" w:color="auto" w:fill="FFFFFF"/>
-        <w:spacing w:before="240" w:after="0"/>
-        <w:ind w:firstLine="851"/>
-        <w:rPr>
-          <w:color w:val="000000"/>
-          <w:lang w:val="en-US"/>
-        </w:rPr>
-      </w:pPr>
-    </w:p>
-    <w:p>
-      <w:pPr>
-        <w:pStyle w:val="af0"/>
-        <w:shd w:val="clear" w:color="auto" w:fill="FFFFFF"/>
-        <w:spacing w:before="240" w:after="0"/>
-        <w:ind w:firstLine="851"/>
-        <w:rPr>
-          <w:color w:val="000000"/>
-          <w:lang w:val="en-US"/>
-        </w:rPr>
-      </w:pPr>
-      <w:r>
-        <w:rPr>
-          <w:color w:val="000000"/>
-          <w:lang w:val="en-US"/>
-        </w:rPr>
-        <w:t xml:space="preserve"># </w:t>
-      </w:r>
-      <w:proofErr w:type="spellStart"/>
-      <w:r>
-        <w:rPr>
-          <w:color w:val="000000"/>
-          <w:lang w:val="en-US"/>
-        </w:rPr>
-        <w:t>последовательность</w:t>
-      </w:r>
-      <w:proofErr w:type="spellEnd"/>
-      <w:r>
-        <w:rPr>
-          <w:color w:val="000000"/>
-          <w:lang w:val="en-US"/>
-        </w:rPr>
-        <w:t xml:space="preserve"> a </w:t>
       </w:r>
     </w:p>
     <w:p>
@@ -18938,7 +19005,6 @@
         <w:ind w:firstLine="851"/>
         <w:rPr>
           <w:rFonts w:eastAsiaTheme="majorEastAsia"/>
-          <w:lang w:val="en-US"/>
         </w:rPr>
       </w:pPr>
       <w:r>
@@ -21121,6 +21187,7 @@
     <w:lsdException w:name="HTML Sample" w:semiHidden="1" w:unhideWhenUsed="1"/>
     <w:lsdException w:name="HTML Typewriter" w:semiHidden="1" w:unhideWhenUsed="1"/>
     <w:lsdException w:name="HTML Variable" w:semiHidden="1" w:unhideWhenUsed="1"/>
+    <w:lsdException w:name="Normal Table" w:semiHidden="1" w:unhideWhenUsed="1"/>
     <w:lsdException w:name="annotation subject" w:semiHidden="1" w:unhideWhenUsed="1"/>
     <w:lsdException w:name="No List" w:semiHidden="1" w:unhideWhenUsed="1"/>
     <w:lsdException w:name="Outline List 1" w:semiHidden="1" w:unhideWhenUsed="1"/>
@@ -21167,8 +21234,10 @@
     <w:lsdException w:name="Table Subtle 2" w:semiHidden="1" w:unhideWhenUsed="1"/>
     <w:lsdException w:name="Table Web 1" w:semiHidden="1" w:unhideWhenUsed="1"/>
     <w:lsdException w:name="Table Web 2" w:semiHidden="1" w:unhideWhenUsed="1"/>
+    <w:lsdException w:name="Table Web 3" w:semiHidden="1" w:unhideWhenUsed="1"/>
     <w:lsdException w:name="Balloon Text" w:semiHidden="1" w:unhideWhenUsed="1"/>
     <w:lsdException w:name="Table Grid" w:uiPriority="39"/>
+    <w:lsdException w:name="Table Theme" w:semiHidden="1" w:unhideWhenUsed="1"/>
     <w:lsdException w:name="Placeholder Text" w:semiHidden="1"/>
     <w:lsdException w:name="No Spacing" w:uiPriority="1" w:qFormat="1"/>
     <w:lsdException w:name="Light Shading" w:uiPriority="60"/>
